--- a/Reports/wwwroot/StaticFiles/Docs/2025-07-18-Eshara-DailyOperationsReport.docx
+++ b/Reports/wwwroot/StaticFiles/Docs/2025-07-18-Eshara-DailyOperationsReport.docx
@@ -1,46 +1,17 @@
 
 <file path=word/document.xml><?xml version="1.0" encoding="utf-8"?>
-<w:document xmlns:a="http://schemas.openxmlformats.org/drawingml/2006/main" xmlns:pic="http://schemas.openxmlformats.org/drawingml/2006/picture" xmlns:wpc="http://schemas.microsoft.com/office/word/2010/wordprocessingCanvas" xmlns:cx="http://schemas.microsoft.com/office/drawing/2014/chartex" xmlns:cx1="http://schemas.microsoft.com/office/drawing/2015/9/8/chartex" xmlns:cx2="http://schemas.microsoft.com/office/drawing/2015/10/21/chartex" xmlns:cx3="http://schemas.microsoft.com/office/drawing/2016/5/9/chartex" xmlns:cx4="http://schemas.microsoft.com/office/drawing/2016/5/10/chartex" xmlns:cx5="http://schemas.microsoft.com/office/drawing/2016/5/11/chartex" xmlns:cx6="http://schemas.microsoft.com/office/drawing/2016/5/12/chartex" xmlns:cx7="http://schemas.microsoft.com/office/drawing/2016/5/13/chartex" xmlns:cx8="http://schemas.microsoft.com/office/drawing/2016/5/14/chartex" xmlns:mc="http://schemas.openxmlformats.org/markup-compatibility/2006" xmlns:aink="http://schemas.microsoft.com/office/drawing/2016/ink" xmlns:am3d="http://schemas.microsoft.com/office/drawing/2017/model3d" xmlns:o="urn:schemas-microsoft-com:office:office" xmlns:oel="http://schemas.microsoft.com/office/2019/extlst" xmlns:r="http://schemas.openxmlformats.org/officeDocument/2006/relationships" xmlns:m="http://schemas.openxmlformats.org/officeDocument/2006/math" xmlns:v="urn:schemas-microsoft-com:vml" xmlns:wp14="http://schemas.microsoft.com/office/word/2010/wordprocessingDrawing" xmlns:wp="http://schemas.openxmlformats.org/drawingml/2006/wordprocessingDrawing" xmlns:w10="urn:schemas-microsoft-com:office:word" xmlns:w="http://schemas.openxmlformats.org/wordprocessingml/2006/main" xmlns:w14="http://schemas.microsoft.com/office/word/2010/wordml" xmlns:w15="http://schemas.microsoft.com/office/word/2012/wordml" xmlns:w16cex="http://schemas.microsoft.com/office/word/2018/wordml/cex" xmlns:w16cid="http://schemas.microsoft.com/office/word/2016/wordml/cid" xmlns:w16="http://schemas.microsoft.com/office/word/2018/wordml" xmlns:w16du="http://schemas.microsoft.com/office/word/2023/wordml/word16du" xmlns:w16sdtdh="http://schemas.microsoft.com/office/word/2020/wordml/sdtdatahash" xmlns:w16sdtfl="http://schemas.microsoft.com/office/word/2024/wordml/sdtformatlock" xmlns:w16se="http://schemas.microsoft.com/office/word/2015/wordml/symex" xmlns:wpg="http://schemas.microsoft.com/office/word/2010/wordprocessingGroup" xmlns:wpi="http://schemas.microsoft.com/office/word/2010/wordprocessingInk" xmlns:wne="http://schemas.microsoft.com/office/word/2006/wordml" xmlns:wps="http://schemas.microsoft.com/office/word/2010/wordprocessingShape" mc:Ignorable="w14 w15 w16se w16cid w16 w16cex w16sdtdh w16sdtfl w16du wp14">
+<w:document xmlns:wpc="http://schemas.microsoft.com/office/word/2010/wordprocessingCanvas" xmlns:cx="http://schemas.microsoft.com/office/drawing/2014/chartex" xmlns:cx1="http://schemas.microsoft.com/office/drawing/2015/9/8/chartex" xmlns:cx2="http://schemas.microsoft.com/office/drawing/2015/10/21/chartex" xmlns:cx3="http://schemas.microsoft.com/office/drawing/2016/5/9/chartex" xmlns:cx4="http://schemas.microsoft.com/office/drawing/2016/5/10/chartex" xmlns:cx5="http://schemas.microsoft.com/office/drawing/2016/5/11/chartex" xmlns:cx6="http://schemas.microsoft.com/office/drawing/2016/5/12/chartex" xmlns:cx7="http://schemas.microsoft.com/office/drawing/2016/5/13/chartex" xmlns:cx8="http://schemas.microsoft.com/office/drawing/2016/5/14/chartex" xmlns:mc="http://schemas.openxmlformats.org/markup-compatibility/2006" xmlns:aink="http://schemas.microsoft.com/office/drawing/2016/ink" xmlns:am3d="http://schemas.microsoft.com/office/drawing/2017/model3d" xmlns:o="urn:schemas-microsoft-com:office:office" xmlns:oel="http://schemas.microsoft.com/office/2019/extlst" xmlns:r="http://schemas.openxmlformats.org/officeDocument/2006/relationships" xmlns:m="http://schemas.openxmlformats.org/officeDocument/2006/math" xmlns:v="urn:schemas-microsoft-com:vml" xmlns:wp14="http://schemas.microsoft.com/office/word/2010/wordprocessingDrawing" xmlns:wp="http://schemas.openxmlformats.org/drawingml/2006/wordprocessingDrawing" xmlns:w10="urn:schemas-microsoft-com:office:word" xmlns:w="http://schemas.openxmlformats.org/wordprocessingml/2006/main" xmlns:w14="http://schemas.microsoft.com/office/word/2010/wordml" xmlns:w15="http://schemas.microsoft.com/office/word/2012/wordml" xmlns:w16cex="http://schemas.microsoft.com/office/word/2018/wordml/cex" xmlns:w16cid="http://schemas.microsoft.com/office/word/2016/wordml/cid" xmlns:w16="http://schemas.microsoft.com/office/word/2018/wordml" xmlns:w16du="http://schemas.microsoft.com/office/word/2023/wordml/word16du" xmlns:w16sdtdh="http://schemas.microsoft.com/office/word/2020/wordml/sdtdatahash" xmlns:w16sdtfl="http://schemas.microsoft.com/office/word/2024/wordml/sdtformatlock" xmlns:w16se="http://schemas.microsoft.com/office/word/2015/wordml/symex" xmlns:wpg="http://schemas.microsoft.com/office/word/2010/wordprocessingGroup" xmlns:wpi="http://schemas.microsoft.com/office/word/2010/wordprocessingInk" xmlns:wne="http://schemas.microsoft.com/office/word/2006/wordml" xmlns:wps="http://schemas.microsoft.com/office/word/2010/wordprocessingShape" mc:Ignorable="w14 w15 w16se w16cid w16 w16cex w16sdtdh w16sdtfl w16du wp14">
   <w:body>
     <w:p>
-      <w:sdt>
-        <w:sdtPr>
-          <w:id w:val="361565873"/>
-          <w:citation/>
-        </w:sdtPr>
-        <w:sdtContent>
-          <w:r>
-            <w:fldChar w:fldCharType="begin"/>
-          </w:r>
-          <w:r>
-            <w:rPr>
-              <w:noProof/>
-            </w:rPr>
-            <w:instrText xml:space="preserve"> CITATION Eshara \l 1033 </w:instrText>
-          </w:r>
-          <w:r>
-            <w:fldChar w:fldCharType="separate"/>
-          </w:r>
-          <w:r>
-            <w:rPr>
-              <w:noProof/>
-            </w:rPr>
-            <w:t>(Eshara)</w:t>
-          </w:r>
-          <w:r>
-            <w:fldChar w:fldCharType="end"/>
-          </w:r>
-        </w:sdtContent>
-      </w:sdt>
       <w:r>
         <w:rPr>
           <w:noProof/>
         </w:rPr>
         <w:drawing>
-          <wp:inline distT="0" distB="0" distL="0" distR="0" wp14:anchorId="35CDA40A" wp14:editId="6ABE72E7">
-            <wp:extent cx="5943600" cy="4014470"/>
-            <wp:effectExtent l="0" t="0" r="0" b="0"/>
-            <wp:docPr id="290531279" name="Picture 1" descr="(Eshara)"/>
+          <wp:inline distT="0" distB="0" distL="0" distR="0" wp14:anchorId="3030BB8F" wp14:editId="1A752E07">
+            <wp:extent cx="5942857" cy="4009524"/>
+            <wp:effectExtent l="0" t="0" r="1270" b="0"/>
+            <wp:docPr id="383218917" name="Eshara" descr="Eshara"/>
             <wp:cNvGraphicFramePr>
               <a:graphicFrameLocks xmlns:a="http://schemas.openxmlformats.org/drawingml/2006/main" noChangeAspect="1"/>
             </wp:cNvGraphicFramePr>
@@ -48,11 +19,11 @@
               <a:graphicData uri="http://schemas.openxmlformats.org/drawingml/2006/picture">
                 <pic:pic xmlns:pic="http://schemas.openxmlformats.org/drawingml/2006/picture">
                   <pic:nvPicPr>
-                    <pic:cNvPr id="290531279" name="Picture 1" descr="(Eshara)"/>
+                    <pic:cNvPr id="383218917" name="Eshara" descr="Eshara"/>
                     <pic:cNvPicPr/>
                   </pic:nvPicPr>
                   <pic:blipFill>
-                    <a:blip r:embed="rId5"/>
+                    <a:blip r:embed="rId4"/>
                     <a:stretch>
                       <a:fillRect/>
                     </a:stretch>
@@ -60,7 +31,7 @@
                   <pic:spPr>
                     <a:xfrm>
                       <a:off x="0" y="0"/>
-                      <a:ext cx="5943600" cy="4014470"/>
+                      <a:ext cx="5942857" cy="4009524"/>
                     </a:xfrm>
                     <a:prstGeom prst="rect">
                       <a:avLst/>
@@ -491,7 +462,7 @@
     <w:link w:val="Heading1Char"/>
     <w:uiPriority w:val="9"/>
     <w:qFormat/>
-    <w:rsid w:val="004E79E4"/>
+    <w:rsid w:val="00427FCF"/>
     <w:pPr>
       <w:keepNext/>
       <w:keepLines/>
@@ -514,7 +485,7 @@
     <w:semiHidden/>
     <w:unhideWhenUsed/>
     <w:qFormat/>
-    <w:rsid w:val="004E79E4"/>
+    <w:rsid w:val="00427FCF"/>
     <w:pPr>
       <w:keepNext/>
       <w:keepLines/>
@@ -537,7 +508,7 @@
     <w:semiHidden/>
     <w:unhideWhenUsed/>
     <w:qFormat/>
-    <w:rsid w:val="004E79E4"/>
+    <w:rsid w:val="00427FCF"/>
     <w:pPr>
       <w:keepNext/>
       <w:keepLines/>
@@ -560,7 +531,7 @@
     <w:semiHidden/>
     <w:unhideWhenUsed/>
     <w:qFormat/>
-    <w:rsid w:val="004E79E4"/>
+    <w:rsid w:val="00427FCF"/>
     <w:pPr>
       <w:keepNext/>
       <w:keepLines/>
@@ -583,7 +554,7 @@
     <w:semiHidden/>
     <w:unhideWhenUsed/>
     <w:qFormat/>
-    <w:rsid w:val="004E79E4"/>
+    <w:rsid w:val="00427FCF"/>
     <w:pPr>
       <w:keepNext/>
       <w:keepLines/>
@@ -604,7 +575,7 @@
     <w:semiHidden/>
     <w:unhideWhenUsed/>
     <w:qFormat/>
-    <w:rsid w:val="004E79E4"/>
+    <w:rsid w:val="00427FCF"/>
     <w:pPr>
       <w:keepNext/>
       <w:keepLines/>
@@ -627,7 +598,7 @@
     <w:semiHidden/>
     <w:unhideWhenUsed/>
     <w:qFormat/>
-    <w:rsid w:val="004E79E4"/>
+    <w:rsid w:val="00427FCF"/>
     <w:pPr>
       <w:keepNext/>
       <w:keepLines/>
@@ -648,7 +619,7 @@
     <w:semiHidden/>
     <w:unhideWhenUsed/>
     <w:qFormat/>
-    <w:rsid w:val="004E79E4"/>
+    <w:rsid w:val="00427FCF"/>
     <w:pPr>
       <w:keepNext/>
       <w:keepLines/>
@@ -671,7 +642,7 @@
     <w:semiHidden/>
     <w:unhideWhenUsed/>
     <w:qFormat/>
-    <w:rsid w:val="004E79E4"/>
+    <w:rsid w:val="00427FCF"/>
     <w:pPr>
       <w:keepNext/>
       <w:keepLines/>
@@ -715,7 +686,7 @@
     <w:basedOn w:val="DefaultParagraphFont"/>
     <w:link w:val="Heading1"/>
     <w:uiPriority w:val="9"/>
-    <w:rsid w:val="004E79E4"/>
+    <w:rsid w:val="00427FCF"/>
     <w:rPr>
       <w:rFonts w:asciiTheme="majorHAnsi" w:eastAsiaTheme="majorEastAsia" w:hAnsiTheme="majorHAnsi" w:cstheme="majorBidi"/>
       <w:color w:val="0F4761" w:themeColor="accent1" w:themeShade="BF"/>
@@ -729,7 +700,7 @@
     <w:link w:val="Heading2"/>
     <w:uiPriority w:val="9"/>
     <w:semiHidden/>
-    <w:rsid w:val="004E79E4"/>
+    <w:rsid w:val="00427FCF"/>
     <w:rPr>
       <w:rFonts w:asciiTheme="majorHAnsi" w:eastAsiaTheme="majorEastAsia" w:hAnsiTheme="majorHAnsi" w:cstheme="majorBidi"/>
       <w:color w:val="0F4761" w:themeColor="accent1" w:themeShade="BF"/>
@@ -743,7 +714,7 @@
     <w:link w:val="Heading3"/>
     <w:uiPriority w:val="9"/>
     <w:semiHidden/>
-    <w:rsid w:val="004E79E4"/>
+    <w:rsid w:val="00427FCF"/>
     <w:rPr>
       <w:rFonts w:eastAsiaTheme="majorEastAsia" w:cstheme="majorBidi"/>
       <w:color w:val="0F4761" w:themeColor="accent1" w:themeShade="BF"/>
@@ -757,7 +728,7 @@
     <w:link w:val="Heading4"/>
     <w:uiPriority w:val="9"/>
     <w:semiHidden/>
-    <w:rsid w:val="004E79E4"/>
+    <w:rsid w:val="00427FCF"/>
     <w:rPr>
       <w:rFonts w:eastAsiaTheme="majorEastAsia" w:cstheme="majorBidi"/>
       <w:i/>
@@ -771,7 +742,7 @@
     <w:link w:val="Heading5"/>
     <w:uiPriority w:val="9"/>
     <w:semiHidden/>
-    <w:rsid w:val="004E79E4"/>
+    <w:rsid w:val="00427FCF"/>
     <w:rPr>
       <w:rFonts w:eastAsiaTheme="majorEastAsia" w:cstheme="majorBidi"/>
       <w:color w:val="0F4761" w:themeColor="accent1" w:themeShade="BF"/>
@@ -783,7 +754,7 @@
     <w:link w:val="Heading6"/>
     <w:uiPriority w:val="9"/>
     <w:semiHidden/>
-    <w:rsid w:val="004E79E4"/>
+    <w:rsid w:val="00427FCF"/>
     <w:rPr>
       <w:rFonts w:eastAsiaTheme="majorEastAsia" w:cstheme="majorBidi"/>
       <w:i/>
@@ -797,7 +768,7 @@
     <w:link w:val="Heading7"/>
     <w:uiPriority w:val="9"/>
     <w:semiHidden/>
-    <w:rsid w:val="004E79E4"/>
+    <w:rsid w:val="00427FCF"/>
     <w:rPr>
       <w:rFonts w:eastAsiaTheme="majorEastAsia" w:cstheme="majorBidi"/>
       <w:color w:val="595959" w:themeColor="text1" w:themeTint="A6"/>
@@ -809,7 +780,7 @@
     <w:link w:val="Heading8"/>
     <w:uiPriority w:val="9"/>
     <w:semiHidden/>
-    <w:rsid w:val="004E79E4"/>
+    <w:rsid w:val="00427FCF"/>
     <w:rPr>
       <w:rFonts w:eastAsiaTheme="majorEastAsia" w:cstheme="majorBidi"/>
       <w:i/>
@@ -823,7 +794,7 @@
     <w:link w:val="Heading9"/>
     <w:uiPriority w:val="9"/>
     <w:semiHidden/>
-    <w:rsid w:val="004E79E4"/>
+    <w:rsid w:val="00427FCF"/>
     <w:rPr>
       <w:rFonts w:eastAsiaTheme="majorEastAsia" w:cstheme="majorBidi"/>
       <w:color w:val="272727" w:themeColor="text1" w:themeTint="D8"/>
@@ -836,7 +807,7 @@
     <w:link w:val="TitleChar"/>
     <w:uiPriority w:val="10"/>
     <w:qFormat/>
-    <w:rsid w:val="004E79E4"/>
+    <w:rsid w:val="00427FCF"/>
     <w:pPr>
       <w:spacing w:after="80" w:line="240" w:lineRule="auto"/>
       <w:contextualSpacing/>
@@ -854,7 +825,7 @@
     <w:basedOn w:val="DefaultParagraphFont"/>
     <w:link w:val="Title"/>
     <w:uiPriority w:val="10"/>
-    <w:rsid w:val="004E79E4"/>
+    <w:rsid w:val="00427FCF"/>
     <w:rPr>
       <w:rFonts w:asciiTheme="majorHAnsi" w:eastAsiaTheme="majorEastAsia" w:hAnsiTheme="majorHAnsi" w:cstheme="majorBidi"/>
       <w:spacing w:val="-10"/>
@@ -870,7 +841,7 @@
     <w:link w:val="SubtitleChar"/>
     <w:uiPriority w:val="11"/>
     <w:qFormat/>
-    <w:rsid w:val="004E79E4"/>
+    <w:rsid w:val="00427FCF"/>
     <w:pPr>
       <w:numPr>
         <w:ilvl w:val="1"/>
@@ -889,7 +860,7 @@
     <w:basedOn w:val="DefaultParagraphFont"/>
     <w:link w:val="Subtitle"/>
     <w:uiPriority w:val="11"/>
-    <w:rsid w:val="004E79E4"/>
+    <w:rsid w:val="00427FCF"/>
     <w:rPr>
       <w:rFonts w:eastAsiaTheme="majorEastAsia" w:cstheme="majorBidi"/>
       <w:color w:val="595959" w:themeColor="text1" w:themeTint="A6"/>
@@ -905,7 +876,7 @@
     <w:link w:val="QuoteChar"/>
     <w:uiPriority w:val="29"/>
     <w:qFormat/>
-    <w:rsid w:val="004E79E4"/>
+    <w:rsid w:val="00427FCF"/>
     <w:pPr>
       <w:spacing w:before="160"/>
       <w:jc w:val="center"/>
@@ -921,7 +892,7 @@
     <w:basedOn w:val="DefaultParagraphFont"/>
     <w:link w:val="Quote"/>
     <w:uiPriority w:val="29"/>
-    <w:rsid w:val="004E79E4"/>
+    <w:rsid w:val="00427FCF"/>
     <w:rPr>
       <w:i/>
       <w:iCs/>
@@ -933,7 +904,7 @@
     <w:basedOn w:val="Normal"/>
     <w:uiPriority w:val="34"/>
     <w:qFormat/>
-    <w:rsid w:val="004E79E4"/>
+    <w:rsid w:val="00427FCF"/>
     <w:pPr>
       <w:ind w:left="720"/>
       <w:contextualSpacing/>
@@ -944,7 +915,7 @@
     <w:basedOn w:val="DefaultParagraphFont"/>
     <w:uiPriority w:val="21"/>
     <w:qFormat/>
-    <w:rsid w:val="004E79E4"/>
+    <w:rsid w:val="00427FCF"/>
     <w:rPr>
       <w:i/>
       <w:iCs/>
@@ -958,7 +929,7 @@
     <w:link w:val="IntenseQuoteChar"/>
     <w:uiPriority w:val="30"/>
     <w:qFormat/>
-    <w:rsid w:val="004E79E4"/>
+    <w:rsid w:val="00427FCF"/>
     <w:pPr>
       <w:pBdr>
         <w:top w:val="single" w:sz="4" w:space="10" w:color="0F4761" w:themeColor="accent1" w:themeShade="BF"/>
@@ -979,7 +950,7 @@
     <w:basedOn w:val="DefaultParagraphFont"/>
     <w:link w:val="IntenseQuote"/>
     <w:uiPriority w:val="30"/>
-    <w:rsid w:val="004E79E4"/>
+    <w:rsid w:val="00427FCF"/>
     <w:rPr>
       <w:i/>
       <w:iCs/>
@@ -991,7 +962,7 @@
     <w:basedOn w:val="DefaultParagraphFont"/>
     <w:uiPriority w:val="32"/>
     <w:qFormat/>
-    <w:rsid w:val="004E79E4"/>
+    <w:rsid w:val="00427FCF"/>
     <w:rPr>
       <w:b/>
       <w:bCs/>
@@ -1101,7 +1072,7 @@
         <a:latin typeface="Aptos" panose="02110004020202020204"/>
         <a:ea typeface=""/>
         <a:cs typeface=""/>
-        <a:font script="Jpan" typeface="游ゴシック"/>
+        <a:font script="Jpan" typeface="游明朝"/>
         <a:font script="Hang" typeface="맑은 고딕"/>
         <a:font script="Hans" typeface="等线"/>
         <a:font script="Hant" typeface="新細明體"/>
@@ -1209,13 +1180,6 @@
         </a:gradFill>
       </a:fillStyleLst>
       <a:lnStyleLst>
-        <a:ln w="6350" cap="flat" cmpd="sng" algn="ctr">
-          <a:solidFill>
-            <a:schemeClr val="phClr"/>
-          </a:solidFill>
-          <a:prstDash val="solid"/>
-          <a:miter lim="800000"/>
-        </a:ln>
         <a:ln w="12700" cap="flat" cmpd="sng" algn="ctr">
           <a:solidFill>
             <a:schemeClr val="phClr"/>
@@ -1224,6 +1188,13 @@
           <a:miter lim="800000"/>
         </a:ln>
         <a:ln w="19050" cap="flat" cmpd="sng" algn="ctr">
+          <a:solidFill>
+            <a:schemeClr val="phClr"/>
+          </a:solidFill>
+          <a:prstDash val="solid"/>
+          <a:miter lim="800000"/>
+        </a:ln>
+        <a:ln w="25400" cap="flat" cmpd="sng" algn="ctr">
           <a:solidFill>
             <a:schemeClr val="phClr"/>
           </a:solidFill>
@@ -1288,29 +1259,32 @@
       </a:bgFillStyleLst>
     </a:fmtScheme>
   </a:themeElements>
-  <a:objectDefaults/>
+  <a:objectDefaults>
+    <a:lnDef>
+      <a:spPr/>
+      <a:bodyPr/>
+      <a:lstStyle/>
+      <a:style>
+        <a:lnRef idx="2">
+          <a:schemeClr val="accent1"/>
+        </a:lnRef>
+        <a:fillRef idx="0">
+          <a:schemeClr val="accent1"/>
+        </a:fillRef>
+        <a:effectRef idx="1">
+          <a:schemeClr val="accent1"/>
+        </a:effectRef>
+        <a:fontRef idx="minor">
+          <a:schemeClr val="tx1"/>
+        </a:fontRef>
+      </a:style>
+    </a:lnDef>
+  </a:objectDefaults>
   <a:extraClrSchemeLst/>
   <a:extLst>
     <a:ext uri="{05A4C25C-085E-4340-85A3-A5531E510DB2}">
-      <thm15:themeFamily xmlns:thm15="http://schemas.microsoft.com/office/thememl/2012/main" name="Office Theme" id="{62F939B6-93AF-4DB8-9C6B-D6C7DFDC589F}" vid="{4A3C46E8-61CC-4603-A589-7422A47A8E4A}"/>
+      <thm15:themeFamily xmlns:thm15="http://schemas.microsoft.com/office/thememl/2012/main" name="Office Theme" id="{2E142A2C-CD16-42D6-873A-C26D2A0506FA}" vid="{1BDDFF52-6CD6-40A5-AB3C-68EB2F1E4D0A}"/>
     </a:ext>
   </a:extLst>
 </a:theme>
-</file>
-
-<file path=customXml/item1.xml><?xml version="1.0" encoding="utf-8"?>
-<b:Sources xmlns:b="http://schemas.openxmlformats.org/officeDocument/2006/bibliography" xmlns="http://schemas.openxmlformats.org/officeDocument/2006/bibliography" SelectedStyle="\APASixthEditionOfficeOnline.xsl" StyleName="APA" Version="6">
-  <b:Source xmlns:b="http://schemas.openxmlformats.org/officeDocument/2006/bibliography" xmlns="http://schemas.openxmlformats.org/officeDocument/2006/bibliography">
-    <b:Tag>Eshara</b:Tag>
-    <b:RefOrder>1</b:RefOrder>
-  </b:Source>
-</b:Sources>
-</file>
-
-<file path=customXml/itemProps1.xml><?xml version="1.0" encoding="utf-8"?>
-<ds:datastoreItem xmlns:ds="http://schemas.openxmlformats.org/officeDocument/2006/customXml" ds:itemID="{5A5A4941-6089-4097-881B-F224D9BA60B4}">
-  <ds:schemaRefs>
-    <ds:schemaRef ds:uri="http://schemas.openxmlformats.org/officeDocument/2006/bibliography"/>
-  </ds:schemaRefs>
-</ds:datastoreItem>
 </file>
--- a/Reports/wwwroot/StaticFiles/Docs/2025-07-18-Eshara-DailyOperationsReport.docx
+++ b/Reports/wwwroot/StaticFiles/Docs/2025-07-18-Eshara-DailyOperationsReport.docx
@@ -1,6 +1,6 @@
 
 <file path=word/document.xml><?xml version="1.0" encoding="utf-8"?>
-<w:document xmlns:wpc="http://schemas.microsoft.com/office/word/2010/wordprocessingCanvas" xmlns:cx="http://schemas.microsoft.com/office/drawing/2014/chartex" xmlns:cx1="http://schemas.microsoft.com/office/drawing/2015/9/8/chartex" xmlns:cx2="http://schemas.microsoft.com/office/drawing/2015/10/21/chartex" xmlns:cx3="http://schemas.microsoft.com/office/drawing/2016/5/9/chartex" xmlns:cx4="http://schemas.microsoft.com/office/drawing/2016/5/10/chartex" xmlns:cx5="http://schemas.microsoft.com/office/drawing/2016/5/11/chartex" xmlns:cx6="http://schemas.microsoft.com/office/drawing/2016/5/12/chartex" xmlns:cx7="http://schemas.microsoft.com/office/drawing/2016/5/13/chartex" xmlns:cx8="http://schemas.microsoft.com/office/drawing/2016/5/14/chartex" xmlns:mc="http://schemas.openxmlformats.org/markup-compatibility/2006" xmlns:aink="http://schemas.microsoft.com/office/drawing/2016/ink" xmlns:am3d="http://schemas.microsoft.com/office/drawing/2017/model3d" xmlns:o="urn:schemas-microsoft-com:office:office" xmlns:oel="http://schemas.microsoft.com/office/2019/extlst" xmlns:r="http://schemas.openxmlformats.org/officeDocument/2006/relationships" xmlns:m="http://schemas.openxmlformats.org/officeDocument/2006/math" xmlns:v="urn:schemas-microsoft-com:vml" xmlns:wp14="http://schemas.microsoft.com/office/word/2010/wordprocessingDrawing" xmlns:wp="http://schemas.openxmlformats.org/drawingml/2006/wordprocessingDrawing" xmlns:w10="urn:schemas-microsoft-com:office:word" xmlns:w="http://schemas.openxmlformats.org/wordprocessingml/2006/main" xmlns:w14="http://schemas.microsoft.com/office/word/2010/wordml" xmlns:w15="http://schemas.microsoft.com/office/word/2012/wordml" xmlns:w16cex="http://schemas.microsoft.com/office/word/2018/wordml/cex" xmlns:w16cid="http://schemas.microsoft.com/office/word/2016/wordml/cid" xmlns:w16="http://schemas.microsoft.com/office/word/2018/wordml" xmlns:w16du="http://schemas.microsoft.com/office/word/2023/wordml/word16du" xmlns:w16sdtdh="http://schemas.microsoft.com/office/word/2020/wordml/sdtdatahash" xmlns:w16sdtfl="http://schemas.microsoft.com/office/word/2024/wordml/sdtformatlock" xmlns:w16se="http://schemas.microsoft.com/office/word/2015/wordml/symex" xmlns:wpg="http://schemas.microsoft.com/office/word/2010/wordprocessingGroup" xmlns:wpi="http://schemas.microsoft.com/office/word/2010/wordprocessingInk" xmlns:wne="http://schemas.microsoft.com/office/word/2006/wordml" xmlns:wps="http://schemas.microsoft.com/office/word/2010/wordprocessingShape" mc:Ignorable="w14 w15 w16se w16cid w16 w16cex w16sdtdh w16sdtfl w16du wp14">
+<w:document xmlns:a="http://schemas.openxmlformats.org/drawingml/2006/main" xmlns:pic="http://schemas.openxmlformats.org/drawingml/2006/picture" xmlns:wpc="http://schemas.microsoft.com/office/word/2010/wordprocessingCanvas" xmlns:cx="http://schemas.microsoft.com/office/drawing/2014/chartex" xmlns:cx1="http://schemas.microsoft.com/office/drawing/2015/9/8/chartex" xmlns:cx2="http://schemas.microsoft.com/office/drawing/2015/10/21/chartex" xmlns:cx3="http://schemas.microsoft.com/office/drawing/2016/5/9/chartex" xmlns:cx4="http://schemas.microsoft.com/office/drawing/2016/5/10/chartex" xmlns:cx5="http://schemas.microsoft.com/office/drawing/2016/5/11/chartex" xmlns:cx6="http://schemas.microsoft.com/office/drawing/2016/5/12/chartex" xmlns:cx7="http://schemas.microsoft.com/office/drawing/2016/5/13/chartex" xmlns:cx8="http://schemas.microsoft.com/office/drawing/2016/5/14/chartex" xmlns:mc="http://schemas.openxmlformats.org/markup-compatibility/2006" xmlns:aink="http://schemas.microsoft.com/office/drawing/2016/ink" xmlns:am3d="http://schemas.microsoft.com/office/drawing/2017/model3d" xmlns:o="urn:schemas-microsoft-com:office:office" xmlns:oel="http://schemas.microsoft.com/office/2019/extlst" xmlns:r="http://schemas.openxmlformats.org/officeDocument/2006/relationships" xmlns:m="http://schemas.openxmlformats.org/officeDocument/2006/math" xmlns:v="urn:schemas-microsoft-com:vml" xmlns:wp14="http://schemas.microsoft.com/office/word/2010/wordprocessingDrawing" xmlns:wp="http://schemas.openxmlformats.org/drawingml/2006/wordprocessingDrawing" xmlns:w10="urn:schemas-microsoft-com:office:word" xmlns:w="http://schemas.openxmlformats.org/wordprocessingml/2006/main" xmlns:w14="http://schemas.microsoft.com/office/word/2010/wordml" xmlns:w15="http://schemas.microsoft.com/office/word/2012/wordml" xmlns:w16cex="http://schemas.microsoft.com/office/word/2018/wordml/cex" xmlns:w16cid="http://schemas.microsoft.com/office/word/2016/wordml/cid" xmlns:w16="http://schemas.microsoft.com/office/word/2018/wordml" xmlns:w16du="http://schemas.microsoft.com/office/word/2023/wordml/word16du" xmlns:w16sdtdh="http://schemas.microsoft.com/office/word/2020/wordml/sdtdatahash" xmlns:w16sdtfl="http://schemas.microsoft.com/office/word/2024/wordml/sdtformatlock" xmlns:w16se="http://schemas.microsoft.com/office/word/2015/wordml/symex" xmlns:wpg="http://schemas.microsoft.com/office/word/2010/wordprocessingGroup" xmlns:wpi="http://schemas.microsoft.com/office/word/2010/wordprocessingInk" xmlns:wne="http://schemas.microsoft.com/office/word/2006/wordml" xmlns:wps="http://schemas.microsoft.com/office/word/2010/wordprocessingShape" mc:Ignorable="w14 w15 w16se w16cid w16 w16cex w16sdtdh w16sdtfl w16du wp14">
   <w:body>
     <w:p>
       <w:r>
